--- a/FINAL PROJECT OUTLINE.docx
+++ b/FINAL PROJECT OUTLINE.docx
@@ -803,14 +803,16 @@
           <w:color w:val="1D2125"/>
           <w:sz w:val="23"/>
           <w:szCs w:val="23"/>
-        </w:rPr>
-      </w:pPr>
-      <w:r>
-        <w:rPr>
-          <w:rFonts w:ascii="Helvetica Neue" w:eastAsia="Times New Roman" w:hAnsi="Helvetica Neue" w:cs="Times New Roman"/>
-          <w:color w:val="1D2125"/>
-          <w:sz w:val="23"/>
-          <w:szCs w:val="23"/>
+          <w:highlight w:val="yellow"/>
+        </w:rPr>
+      </w:pPr>
+      <w:r>
+        <w:rPr>
+          <w:rFonts w:ascii="Helvetica Neue" w:eastAsia="Times New Roman" w:hAnsi="Helvetica Neue" w:cs="Times New Roman"/>
+          <w:color w:val="1D2125"/>
+          <w:sz w:val="23"/>
+          <w:szCs w:val="23"/>
+          <w:highlight w:val="yellow"/>
         </w:rPr>
         <w:t xml:space="preserve">ERD Database Design: </w:t>
       </w:r>
@@ -820,6 +822,7 @@
           <w:color w:val="1D2125"/>
           <w:sz w:val="23"/>
           <w:szCs w:val="23"/>
+          <w:highlight w:val="yellow"/>
         </w:rPr>
         <w:t>add join table to ERD</w:t>
       </w:r>
@@ -1021,6 +1024,7 @@
           <w:color w:val="1D2125"/>
           <w:sz w:val="23"/>
           <w:szCs w:val="23"/>
+          <w:highlight w:val="yellow"/>
         </w:rPr>
       </w:pPr>
       <w:r>
@@ -1030,6 +1034,7 @@
           <w:color w:val="1D2125"/>
           <w:sz w:val="23"/>
           <w:szCs w:val="23"/>
+          <w:highlight w:val="yellow"/>
         </w:rPr>
         <w:t>Entities:</w:t>
       </w:r>
@@ -1039,6 +1044,7 @@
           <w:color w:val="1D2125"/>
           <w:sz w:val="23"/>
           <w:szCs w:val="23"/>
+          <w:highlight w:val="yellow"/>
         </w:rPr>
         <w:t xml:space="preserve"> </w:t>
       </w:r>
@@ -1049,6 +1055,7 @@
           <w:color w:val="1D2125"/>
           <w:sz w:val="23"/>
           <w:szCs w:val="23"/>
+          <w:highlight w:val="yellow"/>
         </w:rPr>
         <w:t>MassageStudio</w:t>
       </w:r>
@@ -1059,6 +1066,7 @@
           <w:color w:val="1D2125"/>
           <w:sz w:val="23"/>
           <w:szCs w:val="23"/>
+          <w:highlight w:val="yellow"/>
         </w:rPr>
         <w:t xml:space="preserve">, </w:t>
       </w:r>
@@ -1068,6 +1076,7 @@
           <w:color w:val="1D2125"/>
           <w:sz w:val="23"/>
           <w:szCs w:val="23"/>
+          <w:highlight w:val="yellow"/>
         </w:rPr>
         <w:t>Therapist</w:t>
       </w:r>
@@ -1077,6 +1086,7 @@
           <w:color w:val="1D2125"/>
           <w:sz w:val="23"/>
           <w:szCs w:val="23"/>
+          <w:highlight w:val="yellow"/>
         </w:rPr>
         <w:t xml:space="preserve">, </w:t>
       </w:r>
@@ -1086,6 +1096,7 @@
           <w:color w:val="1D2125"/>
           <w:sz w:val="23"/>
           <w:szCs w:val="23"/>
+          <w:highlight w:val="yellow"/>
         </w:rPr>
         <w:t>Customer</w:t>
       </w:r>
@@ -1141,6 +1152,16 @@
         </w:rPr>
         <w:t>MassageStudio</w:t>
       </w:r>
+      <w:r>
+        <w:rPr>
+          <w:rFonts w:ascii="Helvetica Neue" w:eastAsia="Times New Roman" w:hAnsi="Helvetica Neue" w:cs="Times New Roman"/>
+          <w:color w:val="1D2125"/>
+          <w:sz w:val="23"/>
+          <w:szCs w:val="23"/>
+          <w:highlight w:val="yellow"/>
+        </w:rPr>
+        <w:t>s</w:t>
+      </w:r>
       <w:proofErr w:type="spellEnd"/>
       <w:r>
         <w:rPr>
@@ -1183,6 +1204,26 @@
           <w:highlight w:val="yellow"/>
         </w:rPr>
         <w:t>)</w:t>
+      </w:r>
+      <w:r>
+        <w:rPr>
+          <w:rFonts w:ascii="Helvetica Neue" w:eastAsia="Times New Roman" w:hAnsi="Helvetica Neue" w:cs="Times New Roman"/>
+          <w:color w:val="1D2125"/>
+          <w:sz w:val="23"/>
+          <w:szCs w:val="23"/>
+          <w:highlight w:val="yellow"/>
+        </w:rPr>
+        <w:t xml:space="preserve"> – without listing all customers and therapists</w:t>
+      </w:r>
+      <w:r>
+        <w:rPr>
+          <w:rFonts w:ascii="Helvetica Neue" w:eastAsia="Times New Roman" w:hAnsi="Helvetica Neue" w:cs="Times New Roman"/>
+          <w:color w:val="1D2125"/>
+          <w:sz w:val="23"/>
+          <w:szCs w:val="23"/>
+          <w:highlight w:val="yellow"/>
+        </w:rPr>
+        <w:t xml:space="preserve"> </w:t>
       </w:r>
     </w:p>
     <w:p>
@@ -1210,91 +1251,17 @@
           <w:szCs w:val="23"/>
           <w:highlight w:val="yellow"/>
         </w:rPr>
-        <w:t xml:space="preserve">Browse all </w:t>
-      </w:r>
-      <w:r>
-        <w:rPr>
-          <w:rFonts w:ascii="Helvetica Neue" w:eastAsia="Times New Roman" w:hAnsi="Helvetica Neue" w:cs="Times New Roman"/>
-          <w:color w:val="1D2125"/>
-          <w:sz w:val="23"/>
-          <w:szCs w:val="23"/>
-          <w:highlight w:val="yellow"/>
-        </w:rPr>
-        <w:t>customers</w:t>
-      </w:r>
-      <w:r>
-        <w:rPr>
-          <w:rFonts w:ascii="Helvetica Neue" w:eastAsia="Times New Roman" w:hAnsi="Helvetica Neue" w:cs="Times New Roman"/>
-          <w:color w:val="1D2125"/>
-          <w:sz w:val="23"/>
-          <w:szCs w:val="23"/>
-          <w:highlight w:val="yellow"/>
-        </w:rPr>
-        <w:t xml:space="preserve"> by </w:t>
-      </w:r>
-      <w:proofErr w:type="spellStart"/>
-      <w:r>
-        <w:rPr>
-          <w:rFonts w:ascii="Helvetica Neue" w:eastAsia="Times New Roman" w:hAnsi="Helvetica Neue" w:cs="Times New Roman"/>
-          <w:color w:val="1D2125"/>
-          <w:sz w:val="23"/>
-          <w:szCs w:val="23"/>
-          <w:highlight w:val="yellow"/>
-        </w:rPr>
-        <w:t>MassageStudio</w:t>
-      </w:r>
-      <w:proofErr w:type="spellEnd"/>
-      <w:r>
-        <w:rPr>
-          <w:rFonts w:ascii="Helvetica Neue" w:eastAsia="Times New Roman" w:hAnsi="Helvetica Neue" w:cs="Times New Roman"/>
-          <w:color w:val="1D2125"/>
-          <w:sz w:val="23"/>
-          <w:szCs w:val="23"/>
-          <w:highlight w:val="yellow"/>
-        </w:rPr>
-        <w:t xml:space="preserve"> (GET on </w:t>
-      </w:r>
-      <w:r>
-        <w:rPr>
-          <w:rFonts w:ascii="Helvetica Neue" w:eastAsia="Times New Roman" w:hAnsi="Helvetica Neue" w:cs="Times New Roman"/>
-          <w:color w:val="1D2125"/>
-          <w:sz w:val="23"/>
-          <w:szCs w:val="23"/>
-          <w:highlight w:val="yellow"/>
-        </w:rPr>
-        <w:t>Customer</w:t>
-      </w:r>
-      <w:r>
-        <w:rPr>
-          <w:rFonts w:ascii="Helvetica Neue" w:eastAsia="Times New Roman" w:hAnsi="Helvetica Neue" w:cs="Times New Roman"/>
-          <w:color w:val="1D2125"/>
-          <w:sz w:val="23"/>
-          <w:szCs w:val="23"/>
-          <w:highlight w:val="yellow"/>
-        </w:rPr>
-        <w:t xml:space="preserve">s with </w:t>
-      </w:r>
-      <w:proofErr w:type="spellStart"/>
-      <w:r>
-        <w:rPr>
-          <w:rFonts w:ascii="Helvetica Neue" w:eastAsia="Times New Roman" w:hAnsi="Helvetica Neue" w:cs="Times New Roman"/>
-          <w:color w:val="1D2125"/>
-          <w:sz w:val="23"/>
-          <w:szCs w:val="23"/>
-          <w:highlight w:val="yellow"/>
-        </w:rPr>
-        <w:t>MassageStudio</w:t>
-      </w:r>
-      <w:proofErr w:type="spellEnd"/>
-      <w:r>
-        <w:rPr>
-          <w:rFonts w:ascii="Helvetica Neue" w:eastAsia="Times New Roman" w:hAnsi="Helvetica Neue" w:cs="Times New Roman"/>
-          <w:color w:val="1D2125"/>
-          <w:sz w:val="23"/>
-          <w:szCs w:val="23"/>
-          <w:highlight w:val="yellow"/>
-        </w:rPr>
-        <w:t xml:space="preserve"> specified)</w:t>
+        <w:t>G</w:t>
+      </w:r>
+      <w:r>
+        <w:rPr>
+          <w:rFonts w:ascii="Helvetica Neue" w:eastAsia="Times New Roman" w:hAnsi="Helvetica Neue" w:cs="Times New Roman"/>
+          <w:color w:val="1D2125"/>
+          <w:sz w:val="23"/>
+          <w:szCs w:val="23"/>
+          <w:highlight w:val="yellow"/>
+        </w:rPr>
+        <w:t>ET all Customers</w:t>
       </w:r>
     </w:p>
     <w:p>
@@ -1322,91 +1289,17 @@
           <w:szCs w:val="23"/>
           <w:highlight w:val="yellow"/>
         </w:rPr>
-        <w:t xml:space="preserve">Browse </w:t>
-      </w:r>
-      <w:r>
-        <w:rPr>
-          <w:rFonts w:ascii="Helvetica Neue" w:eastAsia="Times New Roman" w:hAnsi="Helvetica Neue" w:cs="Times New Roman"/>
-          <w:color w:val="1D2125"/>
-          <w:sz w:val="23"/>
-          <w:szCs w:val="23"/>
-          <w:highlight w:val="yellow"/>
-        </w:rPr>
-        <w:t>therapist</w:t>
-      </w:r>
-      <w:r>
-        <w:rPr>
-          <w:rFonts w:ascii="Helvetica Neue" w:eastAsia="Times New Roman" w:hAnsi="Helvetica Neue" w:cs="Times New Roman"/>
-          <w:color w:val="1D2125"/>
-          <w:sz w:val="23"/>
-          <w:szCs w:val="23"/>
-          <w:highlight w:val="yellow"/>
-        </w:rPr>
-        <w:t xml:space="preserve"> by </w:t>
-      </w:r>
-      <w:proofErr w:type="spellStart"/>
-      <w:r>
-        <w:rPr>
-          <w:rFonts w:ascii="Helvetica Neue" w:eastAsia="Times New Roman" w:hAnsi="Helvetica Neue" w:cs="Times New Roman"/>
-          <w:color w:val="1D2125"/>
-          <w:sz w:val="23"/>
-          <w:szCs w:val="23"/>
-          <w:highlight w:val="yellow"/>
-        </w:rPr>
-        <w:t>MassageStudio</w:t>
-      </w:r>
-      <w:proofErr w:type="spellEnd"/>
-      <w:r>
-        <w:rPr>
-          <w:rFonts w:ascii="Helvetica Neue" w:eastAsia="Times New Roman" w:hAnsi="Helvetica Neue" w:cs="Times New Roman"/>
-          <w:color w:val="1D2125"/>
-          <w:sz w:val="23"/>
-          <w:szCs w:val="23"/>
-          <w:highlight w:val="yellow"/>
-        </w:rPr>
-        <w:t xml:space="preserve"> (GET on </w:t>
-      </w:r>
-      <w:r>
-        <w:rPr>
-          <w:rFonts w:ascii="Helvetica Neue" w:eastAsia="Times New Roman" w:hAnsi="Helvetica Neue" w:cs="Times New Roman"/>
-          <w:color w:val="1D2125"/>
-          <w:sz w:val="23"/>
-          <w:szCs w:val="23"/>
-          <w:highlight w:val="yellow"/>
-        </w:rPr>
-        <w:t>Therapist</w:t>
-      </w:r>
-      <w:r>
-        <w:rPr>
-          <w:rFonts w:ascii="Helvetica Neue" w:eastAsia="Times New Roman" w:hAnsi="Helvetica Neue" w:cs="Times New Roman"/>
-          <w:color w:val="1D2125"/>
-          <w:sz w:val="23"/>
-          <w:szCs w:val="23"/>
-          <w:highlight w:val="yellow"/>
-        </w:rPr>
-        <w:t xml:space="preserve"> with </w:t>
-      </w:r>
-      <w:proofErr w:type="spellStart"/>
-      <w:r>
-        <w:rPr>
-          <w:rFonts w:ascii="Helvetica Neue" w:eastAsia="Times New Roman" w:hAnsi="Helvetica Neue" w:cs="Times New Roman"/>
-          <w:color w:val="1D2125"/>
-          <w:sz w:val="23"/>
-          <w:szCs w:val="23"/>
-          <w:highlight w:val="yellow"/>
-        </w:rPr>
-        <w:t>MassageStudio</w:t>
-      </w:r>
-      <w:proofErr w:type="spellEnd"/>
-      <w:r>
-        <w:rPr>
-          <w:rFonts w:ascii="Helvetica Neue" w:eastAsia="Times New Roman" w:hAnsi="Helvetica Neue" w:cs="Times New Roman"/>
-          <w:color w:val="1D2125"/>
-          <w:sz w:val="23"/>
-          <w:szCs w:val="23"/>
-          <w:highlight w:val="yellow"/>
-        </w:rPr>
-        <w:t xml:space="preserve"> specified)</w:t>
+        <w:t>GET all Therapists</w:t>
+      </w:r>
+      <w:r>
+        <w:rPr>
+          <w:rFonts w:ascii="Helvetica Neue" w:eastAsia="Times New Roman" w:hAnsi="Helvetica Neue" w:cs="Times New Roman"/>
+          <w:color w:val="1D2125"/>
+          <w:sz w:val="23"/>
+          <w:szCs w:val="23"/>
+          <w:highlight w:val="yellow"/>
+        </w:rPr>
+        <w:t xml:space="preserve"> </w:t>
       </w:r>
     </w:p>
     <w:p>
@@ -1434,37 +1327,91 @@
           <w:szCs w:val="23"/>
           <w:highlight w:val="yellow"/>
         </w:rPr>
-        <w:t xml:space="preserve">GET all </w:t>
-      </w:r>
-      <w:r>
-        <w:rPr>
-          <w:rFonts w:ascii="Helvetica Neue" w:eastAsia="Times New Roman" w:hAnsi="Helvetica Neue" w:cs="Times New Roman"/>
-          <w:color w:val="1D2125"/>
-          <w:sz w:val="23"/>
-          <w:szCs w:val="23"/>
-          <w:highlight w:val="yellow"/>
-        </w:rPr>
-        <w:t>C</w:t>
-      </w:r>
-      <w:r>
-        <w:rPr>
-          <w:rFonts w:ascii="Helvetica Neue" w:eastAsia="Times New Roman" w:hAnsi="Helvetica Neue" w:cs="Times New Roman"/>
-          <w:color w:val="1D2125"/>
-          <w:sz w:val="23"/>
-          <w:szCs w:val="23"/>
-          <w:highlight w:val="yellow"/>
-        </w:rPr>
-        <w:t>ustomer</w:t>
-      </w:r>
-      <w:r>
-        <w:rPr>
-          <w:rFonts w:ascii="Helvetica Neue" w:eastAsia="Times New Roman" w:hAnsi="Helvetica Neue" w:cs="Times New Roman"/>
-          <w:color w:val="1D2125"/>
-          <w:sz w:val="23"/>
-          <w:szCs w:val="23"/>
-          <w:highlight w:val="yellow"/>
-        </w:rPr>
-        <w:t>s</w:t>
+        <w:t xml:space="preserve">Browse all </w:t>
+      </w:r>
+      <w:r>
+        <w:rPr>
+          <w:rFonts w:ascii="Helvetica Neue" w:eastAsia="Times New Roman" w:hAnsi="Helvetica Neue" w:cs="Times New Roman"/>
+          <w:color w:val="1D2125"/>
+          <w:sz w:val="23"/>
+          <w:szCs w:val="23"/>
+          <w:highlight w:val="yellow"/>
+        </w:rPr>
+        <w:t>customers</w:t>
+      </w:r>
+      <w:r>
+        <w:rPr>
+          <w:rFonts w:ascii="Helvetica Neue" w:eastAsia="Times New Roman" w:hAnsi="Helvetica Neue" w:cs="Times New Roman"/>
+          <w:color w:val="1D2125"/>
+          <w:sz w:val="23"/>
+          <w:szCs w:val="23"/>
+          <w:highlight w:val="yellow"/>
+        </w:rPr>
+        <w:t xml:space="preserve"> by </w:t>
+      </w:r>
+      <w:proofErr w:type="spellStart"/>
+      <w:r>
+        <w:rPr>
+          <w:rFonts w:ascii="Helvetica Neue" w:eastAsia="Times New Roman" w:hAnsi="Helvetica Neue" w:cs="Times New Roman"/>
+          <w:color w:val="1D2125"/>
+          <w:sz w:val="23"/>
+          <w:szCs w:val="23"/>
+          <w:highlight w:val="yellow"/>
+        </w:rPr>
+        <w:t>MassageStudio</w:t>
+      </w:r>
+      <w:proofErr w:type="spellEnd"/>
+      <w:r>
+        <w:rPr>
+          <w:rFonts w:ascii="Helvetica Neue" w:eastAsia="Times New Roman" w:hAnsi="Helvetica Neue" w:cs="Times New Roman"/>
+          <w:color w:val="1D2125"/>
+          <w:sz w:val="23"/>
+          <w:szCs w:val="23"/>
+          <w:highlight w:val="yellow"/>
+        </w:rPr>
+        <w:t xml:space="preserve"> (GET on </w:t>
+      </w:r>
+      <w:r>
+        <w:rPr>
+          <w:rFonts w:ascii="Helvetica Neue" w:eastAsia="Times New Roman" w:hAnsi="Helvetica Neue" w:cs="Times New Roman"/>
+          <w:color w:val="1D2125"/>
+          <w:sz w:val="23"/>
+          <w:szCs w:val="23"/>
+          <w:highlight w:val="yellow"/>
+        </w:rPr>
+        <w:t>Customer</w:t>
+      </w:r>
+      <w:r>
+        <w:rPr>
+          <w:rFonts w:ascii="Helvetica Neue" w:eastAsia="Times New Roman" w:hAnsi="Helvetica Neue" w:cs="Times New Roman"/>
+          <w:color w:val="1D2125"/>
+          <w:sz w:val="23"/>
+          <w:szCs w:val="23"/>
+          <w:highlight w:val="yellow"/>
+        </w:rPr>
+        <w:t xml:space="preserve">s with </w:t>
+      </w:r>
+      <w:proofErr w:type="spellStart"/>
+      <w:r>
+        <w:rPr>
+          <w:rFonts w:ascii="Helvetica Neue" w:eastAsia="Times New Roman" w:hAnsi="Helvetica Neue" w:cs="Times New Roman"/>
+          <w:color w:val="1D2125"/>
+          <w:sz w:val="23"/>
+          <w:szCs w:val="23"/>
+          <w:highlight w:val="yellow"/>
+        </w:rPr>
+        <w:t>MassageStudio</w:t>
+      </w:r>
+      <w:proofErr w:type="spellEnd"/>
+      <w:r>
+        <w:rPr>
+          <w:rFonts w:ascii="Helvetica Neue" w:eastAsia="Times New Roman" w:hAnsi="Helvetica Neue" w:cs="Times New Roman"/>
+          <w:color w:val="1D2125"/>
+          <w:sz w:val="23"/>
+          <w:szCs w:val="23"/>
+          <w:highlight w:val="yellow"/>
+        </w:rPr>
+        <w:t xml:space="preserve"> specified)</w:t>
       </w:r>
     </w:p>
     <w:p>
@@ -1492,47 +1439,27 @@
           <w:szCs w:val="23"/>
           <w:highlight w:val="yellow"/>
         </w:rPr>
-        <w:t xml:space="preserve">GET all </w:t>
-      </w:r>
-      <w:r>
-        <w:rPr>
-          <w:rFonts w:ascii="Helvetica Neue" w:eastAsia="Times New Roman" w:hAnsi="Helvetica Neue" w:cs="Times New Roman"/>
-          <w:color w:val="1D2125"/>
-          <w:sz w:val="23"/>
-          <w:szCs w:val="23"/>
-          <w:highlight w:val="yellow"/>
-        </w:rPr>
-        <w:t>T</w:t>
-      </w:r>
-      <w:r>
-        <w:rPr>
-          <w:rFonts w:ascii="Helvetica Neue" w:eastAsia="Times New Roman" w:hAnsi="Helvetica Neue" w:cs="Times New Roman"/>
-          <w:color w:val="1D2125"/>
-          <w:sz w:val="23"/>
-          <w:szCs w:val="23"/>
-          <w:highlight w:val="yellow"/>
-        </w:rPr>
-        <w:t>herapists</w:t>
-      </w:r>
-      <w:r>
-        <w:rPr>
-          <w:rFonts w:ascii="Helvetica Neue" w:eastAsia="Times New Roman" w:hAnsi="Helvetica Neue" w:cs="Times New Roman"/>
-          <w:color w:val="1D2125"/>
-          <w:sz w:val="23"/>
-          <w:szCs w:val="23"/>
-          <w:highlight w:val="yellow"/>
-        </w:rPr>
-        <w:t xml:space="preserve"> – </w:t>
-      </w:r>
-      <w:r>
-        <w:rPr>
-          <w:rFonts w:ascii="Helvetica Neue" w:eastAsia="Times New Roman" w:hAnsi="Helvetica Neue" w:cs="Times New Roman"/>
-          <w:color w:val="1D2125"/>
-          <w:sz w:val="23"/>
-          <w:szCs w:val="23"/>
-          <w:highlight w:val="magenta"/>
-        </w:rPr>
-        <w:t xml:space="preserve">code to display </w:t>
+        <w:t xml:space="preserve">Browse </w:t>
+      </w:r>
+      <w:r>
+        <w:rPr>
+          <w:rFonts w:ascii="Helvetica Neue" w:eastAsia="Times New Roman" w:hAnsi="Helvetica Neue" w:cs="Times New Roman"/>
+          <w:color w:val="1D2125"/>
+          <w:sz w:val="23"/>
+          <w:szCs w:val="23"/>
+          <w:highlight w:val="yellow"/>
+        </w:rPr>
+        <w:t>therapist</w:t>
+      </w:r>
+      <w:r>
+        <w:rPr>
+          <w:rFonts w:ascii="Helvetica Neue" w:eastAsia="Times New Roman" w:hAnsi="Helvetica Neue" w:cs="Times New Roman"/>
+          <w:color w:val="1D2125"/>
+          <w:sz w:val="23"/>
+          <w:szCs w:val="23"/>
+          <w:highlight w:val="yellow"/>
+        </w:rPr>
+        <w:t xml:space="preserve"> by </w:t>
       </w:r>
       <w:proofErr w:type="spellStart"/>
       <w:r>
@@ -1541,9 +1468,9 @@
           <w:color w:val="1D2125"/>
           <w:sz w:val="23"/>
           <w:szCs w:val="23"/>
-          <w:highlight w:val="magenta"/>
-        </w:rPr>
-        <w:t>massageStudioId</w:t>
+          <w:highlight w:val="yellow"/>
+        </w:rPr>
+        <w:t>MassageStudio</w:t>
       </w:r>
       <w:proofErr w:type="spellEnd"/>
       <w:r>
@@ -1552,9 +1479,51 @@
           <w:color w:val="1D2125"/>
           <w:sz w:val="23"/>
           <w:szCs w:val="23"/>
-          <w:highlight w:val="magenta"/>
-        </w:rPr>
-        <w:t xml:space="preserve"> as part of their info</w:t>
+          <w:highlight w:val="yellow"/>
+        </w:rPr>
+        <w:t xml:space="preserve"> (GET on </w:t>
+      </w:r>
+      <w:r>
+        <w:rPr>
+          <w:rFonts w:ascii="Helvetica Neue" w:eastAsia="Times New Roman" w:hAnsi="Helvetica Neue" w:cs="Times New Roman"/>
+          <w:color w:val="1D2125"/>
+          <w:sz w:val="23"/>
+          <w:szCs w:val="23"/>
+          <w:highlight w:val="yellow"/>
+        </w:rPr>
+        <w:t>Therapist</w:t>
+      </w:r>
+      <w:r>
+        <w:rPr>
+          <w:rFonts w:ascii="Helvetica Neue" w:eastAsia="Times New Roman" w:hAnsi="Helvetica Neue" w:cs="Times New Roman"/>
+          <w:color w:val="1D2125"/>
+          <w:sz w:val="23"/>
+          <w:szCs w:val="23"/>
+          <w:highlight w:val="yellow"/>
+        </w:rPr>
+        <w:t xml:space="preserve"> with </w:t>
+      </w:r>
+      <w:proofErr w:type="spellStart"/>
+      <w:r>
+        <w:rPr>
+          <w:rFonts w:ascii="Helvetica Neue" w:eastAsia="Times New Roman" w:hAnsi="Helvetica Neue" w:cs="Times New Roman"/>
+          <w:color w:val="1D2125"/>
+          <w:sz w:val="23"/>
+          <w:szCs w:val="23"/>
+          <w:highlight w:val="yellow"/>
+        </w:rPr>
+        <w:t>MassageStudio</w:t>
+      </w:r>
+      <w:proofErr w:type="spellEnd"/>
+      <w:r>
+        <w:rPr>
+          <w:rFonts w:ascii="Helvetica Neue" w:eastAsia="Times New Roman" w:hAnsi="Helvetica Neue" w:cs="Times New Roman"/>
+          <w:color w:val="1D2125"/>
+          <w:sz w:val="23"/>
+          <w:szCs w:val="23"/>
+          <w:highlight w:val="yellow"/>
+        </w:rPr>
+        <w:t xml:space="preserve"> specified)</w:t>
       </w:r>
     </w:p>
     <w:p>
@@ -1571,14 +1540,16 @@
           <w:color w:val="1D2125"/>
           <w:sz w:val="23"/>
           <w:szCs w:val="23"/>
-        </w:rPr>
-      </w:pPr>
-      <w:r>
-        <w:rPr>
-          <w:rFonts w:ascii="Helvetica Neue" w:eastAsia="Times New Roman" w:hAnsi="Helvetica Neue" w:cs="Times New Roman"/>
-          <w:color w:val="1D2125"/>
-          <w:sz w:val="23"/>
-          <w:szCs w:val="23"/>
+          <w:highlight w:val="green"/>
+        </w:rPr>
+      </w:pPr>
+      <w:r>
+        <w:rPr>
+          <w:rFonts w:ascii="Helvetica Neue" w:eastAsia="Times New Roman" w:hAnsi="Helvetica Neue" w:cs="Times New Roman"/>
+          <w:color w:val="1D2125"/>
+          <w:sz w:val="23"/>
+          <w:szCs w:val="23"/>
+          <w:highlight w:val="green"/>
         </w:rPr>
         <w:t>GET for the join table</w:t>
       </w:r>
@@ -1588,17 +1559,69 @@
           <w:color w:val="1D2125"/>
           <w:sz w:val="23"/>
           <w:szCs w:val="23"/>
-        </w:rPr>
-        <w:t xml:space="preserve"> - </w:t>
-      </w:r>
-      <w:r>
-        <w:rPr>
-          <w:rFonts w:ascii="Helvetica Neue" w:eastAsia="Times New Roman" w:hAnsi="Helvetica Neue" w:cs="Times New Roman"/>
-          <w:color w:val="1D2125"/>
-          <w:sz w:val="23"/>
-          <w:szCs w:val="23"/>
+          <w:highlight w:val="green"/>
+        </w:rPr>
+        <w:t xml:space="preserve"> </w:t>
+      </w:r>
+      <w:r>
+        <w:rPr>
+          <w:rFonts w:ascii="Helvetica Neue" w:eastAsia="Times New Roman" w:hAnsi="Helvetica Neue" w:cs="Times New Roman"/>
+          <w:color w:val="1D2125"/>
+          <w:sz w:val="23"/>
+          <w:szCs w:val="23"/>
+          <w:highlight w:val="green"/>
+        </w:rPr>
+        <w:t>–</w:t>
+      </w:r>
+      <w:r>
+        <w:rPr>
+          <w:rFonts w:ascii="Helvetica Neue" w:eastAsia="Times New Roman" w:hAnsi="Helvetica Neue" w:cs="Times New Roman"/>
+          <w:color w:val="1D2125"/>
+          <w:sz w:val="23"/>
+          <w:szCs w:val="23"/>
+          <w:highlight w:val="green"/>
+        </w:rPr>
+        <w:t xml:space="preserve"> </w:t>
+      </w:r>
+      <w:r>
+        <w:rPr>
+          <w:rFonts w:ascii="Helvetica Neue" w:eastAsia="Times New Roman" w:hAnsi="Helvetica Neue" w:cs="Times New Roman"/>
+          <w:color w:val="1D2125"/>
+          <w:sz w:val="23"/>
+          <w:szCs w:val="23"/>
+          <w:highlight w:val="green"/>
+        </w:rPr>
+        <w:t xml:space="preserve">is this just the same as above, </w:t>
+      </w:r>
+      <w:r>
+        <w:rPr>
+          <w:rFonts w:ascii="Helvetica Neue" w:eastAsia="Times New Roman" w:hAnsi="Helvetica Neue" w:cs="Times New Roman"/>
+          <w:color w:val="1D2125"/>
+          <w:sz w:val="23"/>
+          <w:szCs w:val="23"/>
+          <w:highlight w:val="green"/>
         </w:rPr>
         <w:t>get all</w:t>
+      </w:r>
+      <w:r>
+        <w:rPr>
+          <w:rFonts w:ascii="Helvetica Neue" w:eastAsia="Times New Roman" w:hAnsi="Helvetica Neue" w:cs="Times New Roman"/>
+          <w:color w:val="1D2125"/>
+          <w:sz w:val="23"/>
+          <w:szCs w:val="23"/>
+          <w:highlight w:val="green"/>
+        </w:rPr>
+        <w:t xml:space="preserve"> customers</w:t>
+      </w:r>
+      <w:r>
+        <w:rPr>
+          <w:rFonts w:ascii="Helvetica Neue" w:eastAsia="Times New Roman" w:hAnsi="Helvetica Neue" w:cs="Times New Roman"/>
+          <w:color w:val="1D2125"/>
+          <w:sz w:val="23"/>
+          <w:szCs w:val="23"/>
+          <w:highlight w:val="green"/>
+        </w:rPr>
+        <w:t>?</w:t>
       </w:r>
     </w:p>
     <w:p>
@@ -1750,19 +1773,7 @@
           <w:szCs w:val="23"/>
           <w:highlight w:val="yellow"/>
         </w:rPr>
-        <w:t>Ther</w:t>
-      </w:r>
-      <w:bookmarkStart w:id="0" w:name="_GoBack"/>
-      <w:bookmarkEnd w:id="0"/>
-      <w:r>
-        <w:rPr>
-          <w:rFonts w:ascii="Helvetica Neue" w:eastAsia="Times New Roman" w:hAnsi="Helvetica Neue" w:cs="Times New Roman"/>
-          <w:color w:val="1D2125"/>
-          <w:sz w:val="23"/>
-          <w:szCs w:val="23"/>
-          <w:highlight w:val="yellow"/>
-        </w:rPr>
-        <w:t>apist</w:t>
+        <w:t>Therapist</w:t>
       </w:r>
       <w:r>
         <w:rPr>
@@ -2068,7 +2079,29 @@
           <w:szCs w:val="23"/>
           <w:highlight w:val="yellow"/>
         </w:rPr>
-        <w:t xml:space="preserve">(UPDATE on a specific </w:t>
+        <w:t>(</w:t>
+      </w:r>
+      <w:r>
+        <w:rPr>
+          <w:rFonts w:ascii="Helvetica Neue" w:eastAsia="Times New Roman" w:hAnsi="Helvetica Neue" w:cs="Times New Roman"/>
+          <w:color w:val="1D2125"/>
+          <w:sz w:val="23"/>
+          <w:szCs w:val="23"/>
+          <w:highlight w:val="yellow"/>
+        </w:rPr>
+        <w:t>PUT</w:t>
+      </w:r>
+      <w:bookmarkStart w:id="0" w:name="_GoBack"/>
+      <w:bookmarkEnd w:id="0"/>
+      <w:r>
+        <w:rPr>
+          <w:rFonts w:ascii="Helvetica Neue" w:eastAsia="Times New Roman" w:hAnsi="Helvetica Neue" w:cs="Times New Roman"/>
+          <w:color w:val="1D2125"/>
+          <w:sz w:val="23"/>
+          <w:szCs w:val="23"/>
+          <w:highlight w:val="yellow"/>
+        </w:rPr>
+        <w:t xml:space="preserve"> on a specific </w:t>
       </w:r>
       <w:proofErr w:type="spellStart"/>
       <w:r>
@@ -2204,6 +2237,7 @@
           <w:sz w:val="23"/>
           <w:szCs w:val="23"/>
         </w:rPr>
+        <w:lastRenderedPageBreak/>
         <w:t xml:space="preserve">Add </w:t>
       </w:r>
       <w:r>
@@ -2248,7 +2282,6 @@
           <w:sz w:val="23"/>
           <w:szCs w:val="23"/>
         </w:rPr>
-        <w:lastRenderedPageBreak/>
         <w:t xml:space="preserve">Different rooms within each </w:t>
       </w:r>
       <w:proofErr w:type="spellStart"/>
@@ -2521,26 +2554,6 @@
           <w:rFonts w:ascii="Times New Roman" w:eastAsia="Times New Roman" w:hAnsi="Times New Roman" w:cs="Times New Roman"/>
         </w:rPr>
       </w:pPr>
-    </w:p>
-    <w:p>
-      <w:pPr>
-        <w:rPr>
-          <w:rFonts w:ascii="Times New Roman" w:eastAsia="Times New Roman" w:hAnsi="Times New Roman" w:cs="Times New Roman"/>
-        </w:rPr>
-      </w:pPr>
-    </w:p>
-    <w:p>
-      <w:pPr>
-        <w:rPr>
-          <w:rFonts w:ascii="Times New Roman" w:eastAsia="Times New Roman" w:hAnsi="Times New Roman" w:cs="Times New Roman"/>
-        </w:rPr>
-      </w:pPr>
-      <w:r>
-        <w:rPr>
-          <w:rFonts w:ascii="Times New Roman" w:eastAsia="Times New Roman" w:hAnsi="Times New Roman" w:cs="Times New Roman"/>
-        </w:rPr>
-        <w:t>NOTES:</w:t>
-      </w:r>
     </w:p>
     <w:p/>
     <w:sectPr>

--- a/FINAL PROJECT OUTLINE.docx
+++ b/FINAL PROJECT OUTLINE.docx
@@ -8,6 +8,20 @@
         <w:shd w:val="clear" w:color="auto" w:fill="FFFFFF"/>
         <w:spacing w:before="0" w:beforeAutospacing="0"/>
         <w:rPr>
+          <w:rStyle w:val="Strong"/>
+          <w:rFonts w:ascii="Helvetica Neue" w:hAnsi="Helvetica Neue"/>
+          <w:color w:val="1D2125"/>
+          <w:sz w:val="23"/>
+          <w:szCs w:val="23"/>
+        </w:rPr>
+      </w:pPr>
+    </w:p>
+    <w:p>
+      <w:pPr>
+        <w:pStyle w:val="NormalWeb"/>
+        <w:shd w:val="clear" w:color="auto" w:fill="FFFFFF"/>
+        <w:spacing w:before="0" w:beforeAutospacing="0"/>
+        <w:rPr>
           <w:rFonts w:ascii="Helvetica Neue" w:hAnsi="Helvetica Neue"/>
           <w:color w:val="1D2125"/>
           <w:sz w:val="23"/>
@@ -814,6 +828,7 @@
           <w:szCs w:val="23"/>
           <w:highlight w:val="yellow"/>
         </w:rPr>
+        <w:lastRenderedPageBreak/>
         <w:t xml:space="preserve">ERD Database Design: </w:t>
       </w:r>
       <w:r>
@@ -847,7 +862,6 @@
           <w:sz w:val="23"/>
           <w:szCs w:val="23"/>
         </w:rPr>
-        <w:lastRenderedPageBreak/>
         <w:drawing>
           <wp:anchor distT="0" distB="0" distL="114300" distR="114300" simplePos="0" relativeHeight="251658240" behindDoc="0" locked="0" layoutInCell="1" allowOverlap="1" wp14:anchorId="600CA8DC" wp14:editId="2AD2477D">
             <wp:simplePos x="0" y="0"/>
@@ -1997,20 +2011,8 @@
           <w:szCs w:val="23"/>
           <w:highlight w:val="yellow"/>
         </w:rPr>
-        <w:t>deletes all associated therapists,</w:t>
-      </w:r>
-      <w:proofErr w:type="spellStart"/>
-      <w:r>
-        <w:rPr>
-          <w:rFonts w:ascii="Helvetica Neue" w:eastAsia="Times New Roman" w:hAnsi="Helvetica Neue" w:cs="Times New Roman"/>
-          <w:color w:val="1D2125"/>
-          <w:sz w:val="23"/>
-          <w:szCs w:val="23"/>
-          <w:highlight w:val="yellow"/>
-        </w:rPr>
-        <w:t xml:space="preserve"> </w:t>
-      </w:r>
-      <w:proofErr w:type="spellEnd"/>
+        <w:t xml:space="preserve">deletes all associated therapists, </w:t>
+      </w:r>
       <w:r>
         <w:rPr>
           <w:rFonts w:ascii="Helvetica Neue" w:eastAsia="Times New Roman" w:hAnsi="Helvetica Neue" w:cs="Times New Roman"/>
@@ -2091,8 +2093,6 @@
         </w:rPr>
         <w:t>PUT</w:t>
       </w:r>
-      <w:bookmarkStart w:id="0" w:name="_GoBack"/>
-      <w:bookmarkEnd w:id="0"/>
       <w:r>
         <w:rPr>
           <w:rFonts w:ascii="Helvetica Neue" w:eastAsia="Times New Roman" w:hAnsi="Helvetica Neue" w:cs="Times New Roman"/>
@@ -2202,6 +2202,7 @@
           <w:sz w:val="23"/>
           <w:szCs w:val="23"/>
         </w:rPr>
+        <w:lastRenderedPageBreak/>
         <w:t>Create a bulleted list of Stretch Goals</w:t>
       </w:r>
       <w:r>
@@ -2237,7 +2238,6 @@
           <w:sz w:val="23"/>
           <w:szCs w:val="23"/>
         </w:rPr>
-        <w:lastRenderedPageBreak/>
         <w:t xml:space="preserve">Add </w:t>
       </w:r>
       <w:r>
@@ -2555,7 +2555,52 @@
         </w:rPr>
       </w:pPr>
     </w:p>
+    <w:p>
+      <w:proofErr w:type="spellStart"/>
+      <w:r>
+        <w:t>Github</w:t>
+      </w:r>
+      <w:proofErr w:type="spellEnd"/>
+      <w:r>
+        <w:t xml:space="preserve">: </w:t>
+      </w:r>
+    </w:p>
+    <w:p>
+      <w:hyperlink r:id="rId6" w:history="1">
+        <w:r>
+          <w:rPr>
+            <w:rStyle w:val="Hyperlink"/>
+          </w:rPr>
+          <w:t>https://github.com/dlhusted/Spring-Boot-Final-Project/tree/main</w:t>
+        </w:r>
+      </w:hyperlink>
+    </w:p>
     <w:p/>
+    <w:p/>
+    <w:p>
+      <w:proofErr w:type="spellStart"/>
+      <w:r>
+        <w:t>youtube</w:t>
+      </w:r>
+      <w:proofErr w:type="spellEnd"/>
+      <w:r>
+        <w:t>:</w:t>
+      </w:r>
+    </w:p>
+    <w:p>
+      <w:hyperlink r:id="rId7" w:history="1">
+        <w:r>
+          <w:rPr>
+            <w:rStyle w:val="Hyperlink"/>
+          </w:rPr>
+          <w:t>https://youtu.be/WEOgW2PNh1E</w:t>
+        </w:r>
+      </w:hyperlink>
+    </w:p>
+    <w:p>
+      <w:bookmarkStart w:id="0" w:name="_GoBack"/>
+      <w:bookmarkEnd w:id="0"/>
+    </w:p>
     <w:sectPr>
       <w:pgSz w:w="12240" w:h="15840"/>
       <w:pgMar w:top="1440" w:right="1440" w:bottom="1440" w:left="1440" w:header="720" w:footer="720" w:gutter="0"/>
@@ -3644,6 +3689,29 @@
       <w:contextualSpacing/>
     </w:pPr>
   </w:style>
+  <w:style w:type="character" w:styleId="Hyperlink">
+    <w:name w:val="Hyperlink"/>
+    <w:basedOn w:val="DefaultParagraphFont"/>
+    <w:uiPriority w:val="99"/>
+    <w:unhideWhenUsed/>
+    <w:rsid w:val="004C1793"/>
+    <w:rPr>
+      <w:color w:val="0563C1" w:themeColor="hyperlink"/>
+      <w:u w:val="single"/>
+    </w:rPr>
+  </w:style>
+  <w:style w:type="character" w:styleId="UnresolvedMention">
+    <w:name w:val="Unresolved Mention"/>
+    <w:basedOn w:val="DefaultParagraphFont"/>
+    <w:uiPriority w:val="99"/>
+    <w:semiHidden/>
+    <w:unhideWhenUsed/>
+    <w:rsid w:val="004C1793"/>
+    <w:rPr>
+      <w:color w:val="605E5C"/>
+      <w:shd w:val="clear" w:color="auto" w:fill="E1DFDD"/>
+    </w:rPr>
+  </w:style>
 </w:styles>
 </file>
 
